--- a/data/docx/band_001/A216.docx
+++ b/data/docx/band_001/A216.docx
@@ -386,6 +386,9 @@
         <w:pStyle w:val="RegestEnglisch"/>
       </w:pPr>
       <w:r>
+        <w:rPr>
+          <w:lang w:val="de-AT"/>
+        </w:rPr>
         <w:t xml:space="preserve">1. Has received F's letters dated April 30 and June 20. </w:t>
       </w:r>
       <w:r>
@@ -36614,7 +36617,25 @@
         <w:rPr>
           <w:lang w:val="pt-BR"/>
         </w:rPr>
-        <w:t>S: Reichstag, Speyer</w:t>
+        <w:t xml:space="preserve">S: </w:t>
+      </w:r>
+      <w:r>
+        <w:rPr>
+          <w:lang w:val="pt-BR"/>
+        </w:rPr>
+        <w:t xml:space="preserve">HRR, </w:t>
+      </w:r>
+      <w:r>
+        <w:rPr>
+          <w:lang w:val="pt-BR"/>
+        </w:rPr>
+        <w:t>Reichstag, Speyer</w:t>
+      </w:r>
+      <w:r>
+        <w:rPr>
+          <w:lang w:val="pt-BR"/>
+        </w:rPr>
+        <w:t xml:space="preserve"> (1526)</w:t>
       </w:r>
     </w:p>
   </w:comment>
@@ -36696,7 +36717,25 @@
         <w:rPr>
           <w:lang w:val="de-AT"/>
         </w:rPr>
-        <w:t>S: Reichstag, Speyer</w:t>
+        <w:t xml:space="preserve">S: </w:t>
+      </w:r>
+      <w:r>
+        <w:rPr>
+          <w:lang w:val="pt-BR"/>
+        </w:rPr>
+        <w:t xml:space="preserve">HRR, </w:t>
+      </w:r>
+      <w:r>
+        <w:rPr>
+          <w:lang w:val="pt-BR"/>
+        </w:rPr>
+        <w:t>Reichstag, Speyer</w:t>
+      </w:r>
+      <w:r>
+        <w:rPr>
+          <w:lang w:val="pt-BR"/>
+        </w:rPr>
+        <w:t xml:space="preserve"> (1526)</w:t>
       </w:r>
     </w:p>
   </w:comment>
